--- a/UTIL/Test-protocols/SM-118.docx
+++ b/UTIL/Test-protocols/SM-118.docx
@@ -1184,7 +1184,6 @@
                 <w:rFonts w:ascii="Times New Roman" w:hAnsi="Times New Roman" w:cs="Times New Roman"/>
                 <w:sz w:val="24"/>
                 <w:szCs w:val="24"/>
-                <w:lang w:val="en-US"/>
               </w:rPr>
             </w:pPr>
             <w:r>
@@ -1248,7 +1247,6 @@
                 <w:rFonts w:ascii="Times New Roman" w:hAnsi="Times New Roman" w:cs="Times New Roman"/>
                 <w:sz w:val="24"/>
                 <w:szCs w:val="24"/>
-                <w:lang w:val="en-US"/>
               </w:rPr>
             </w:pPr>
           </w:p>
@@ -2003,7 +2001,28 @@
                   <w:lang w:val="uk-UA"/>
                 </w:rPr>
                 <w:br/>
-                <w:t>NBUStatService/v1/</w:t>
+              </w:r>
+              <w:proofErr w:type="spellStart"/>
+              <w:r>
+                <w:rPr>
+                  <w:rStyle w:val="a7"/>
+                  <w:rFonts w:ascii="Times New Roman" w:hAnsi="Times New Roman" w:cs="Times New Roman"/>
+                  <w:sz w:val="24"/>
+                  <w:szCs w:val="24"/>
+                  <w:lang w:val="uk-UA"/>
+                </w:rPr>
+                <w:t>NBUStatService</w:t>
+              </w:r>
+              <w:proofErr w:type="spellEnd"/>
+              <w:r>
+                <w:rPr>
+                  <w:rStyle w:val="a7"/>
+                  <w:rFonts w:ascii="Times New Roman" w:hAnsi="Times New Roman" w:cs="Times New Roman"/>
+                  <w:sz w:val="24"/>
+                  <w:szCs w:val="24"/>
+                  <w:lang w:val="uk-UA"/>
+                </w:rPr>
+                <w:t>/v1/</w:t>
               </w:r>
               <w:r>
                 <w:rPr>
@@ -2014,7 +2033,50 @@
                   <w:lang w:val="uk-UA"/>
                 </w:rPr>
                 <w:br/>
-                <w:t>tatdirectory/exchange?</w:t>
+              </w:r>
+              <w:proofErr w:type="spellStart"/>
+              <w:r>
+                <w:rPr>
+                  <w:rStyle w:val="a7"/>
+                  <w:rFonts w:ascii="Times New Roman" w:hAnsi="Times New Roman" w:cs="Times New Roman"/>
+                  <w:sz w:val="24"/>
+                  <w:szCs w:val="24"/>
+                  <w:lang w:val="uk-UA"/>
+                </w:rPr>
+                <w:t>tatdirectory</w:t>
+              </w:r>
+              <w:proofErr w:type="spellEnd"/>
+              <w:r>
+                <w:rPr>
+                  <w:rStyle w:val="a7"/>
+                  <w:rFonts w:ascii="Times New Roman" w:hAnsi="Times New Roman" w:cs="Times New Roman"/>
+                  <w:sz w:val="24"/>
+                  <w:szCs w:val="24"/>
+                  <w:lang w:val="uk-UA"/>
+                </w:rPr>
+                <w:t>/</w:t>
+              </w:r>
+              <w:proofErr w:type="spellStart"/>
+              <w:r>
+                <w:rPr>
+                  <w:rStyle w:val="a7"/>
+                  <w:rFonts w:ascii="Times New Roman" w:hAnsi="Times New Roman" w:cs="Times New Roman"/>
+                  <w:sz w:val="24"/>
+                  <w:szCs w:val="24"/>
+                  <w:lang w:val="uk-UA"/>
+                </w:rPr>
+                <w:t>exchange</w:t>
+              </w:r>
+              <w:proofErr w:type="spellEnd"/>
+              <w:r>
+                <w:rPr>
+                  <w:rStyle w:val="a7"/>
+                  <w:rFonts w:ascii="Times New Roman" w:hAnsi="Times New Roman" w:cs="Times New Roman"/>
+                  <w:sz w:val="24"/>
+                  <w:szCs w:val="24"/>
+                  <w:lang w:val="uk-UA"/>
+                </w:rPr>
+                <w:t>?</w:t>
               </w:r>
               <w:r>
                 <w:rPr>
@@ -2570,6 +2632,97 @@
                 <w:rFonts w:ascii="Times New Roman" w:hAnsi="Times New Roman" w:cs="Times New Roman"/>
                 <w:sz w:val="24"/>
                 <w:szCs w:val="24"/>
+              </w:rPr>
+            </w:pPr>
+            <w:r>
+              <w:rPr>
+                <w:rFonts w:ascii="Times New Roman" w:hAnsi="Times New Roman" w:cs="Times New Roman"/>
+                <w:sz w:val="24"/>
+                <w:szCs w:val="24"/>
+                <w:lang w:val="uk-UA"/>
+              </w:rPr>
+              <w:t>Виконати повторний виклик процедури DOWNLOAD</w:t>
+            </w:r>
+            <w:r>
+              <w:rPr>
+                <w:rFonts w:ascii="Times New Roman" w:hAnsi="Times New Roman" w:cs="Times New Roman"/>
+                <w:sz w:val="24"/>
+                <w:szCs w:val="24"/>
+                <w:lang w:val="uk-UA"/>
+              </w:rPr>
+              <w:t>_</w:t>
+            </w:r>
+            <w:r>
+              <w:rPr>
+                <w:rFonts w:ascii="Times New Roman" w:hAnsi="Times New Roman" w:cs="Times New Roman"/>
+                <w:sz w:val="24"/>
+                <w:szCs w:val="24"/>
+                <w:lang w:val="en-US"/>
+              </w:rPr>
+              <w:t>CUR</w:t>
+            </w:r>
+            <w:r>
+              <w:rPr>
+                <w:rFonts w:ascii="Times New Roman" w:hAnsi="Times New Roman" w:cs="Times New Roman"/>
+                <w:sz w:val="24"/>
+                <w:szCs w:val="24"/>
+                <w:lang w:val="uk-UA"/>
+              </w:rPr>
+              <w:t>_</w:t>
+            </w:r>
+            <w:r>
+              <w:rPr>
+                <w:rFonts w:ascii="Times New Roman" w:hAnsi="Times New Roman" w:cs="Times New Roman"/>
+                <w:sz w:val="24"/>
+                <w:szCs w:val="24"/>
+                <w:lang w:val="en-US"/>
+              </w:rPr>
+              <w:t>EXCH</w:t>
+            </w:r>
+            <w:r>
+              <w:rPr>
+                <w:rFonts w:ascii="Times New Roman" w:hAnsi="Times New Roman" w:cs="Times New Roman"/>
+                <w:sz w:val="24"/>
+                <w:szCs w:val="24"/>
+                <w:lang w:val="uk-UA"/>
+              </w:rPr>
+              <w:t>_</w:t>
+            </w:r>
+            <w:r>
+              <w:rPr>
+                <w:rFonts w:ascii="Times New Roman" w:hAnsi="Times New Roman" w:cs="Times New Roman"/>
+                <w:sz w:val="24"/>
+                <w:szCs w:val="24"/>
+                <w:lang w:val="en-US"/>
+              </w:rPr>
+              <w:t>RATE</w:t>
+            </w:r>
+            <w:r>
+              <w:rPr>
+                <w:rFonts w:ascii="Times New Roman" w:hAnsi="Times New Roman" w:cs="Times New Roman"/>
+                <w:sz w:val="24"/>
+                <w:szCs w:val="24"/>
+                <w:lang w:val="uk-UA"/>
+              </w:rPr>
+              <w:t>.</w:t>
+            </w:r>
+          </w:p>
+          <w:p>
+            <w:pPr>
+              <w:rPr>
+                <w:rFonts w:ascii="Times New Roman" w:hAnsi="Times New Roman" w:cs="Times New Roman"/>
+                <w:sz w:val="24"/>
+                <w:szCs w:val="24"/>
+                <w:lang w:val="uk-UA"/>
+              </w:rPr>
+            </w:pPr>
+          </w:p>
+          <w:p>
+            <w:pPr>
+              <w:rPr>
+                <w:rFonts w:ascii="Times New Roman" w:hAnsi="Times New Roman" w:cs="Times New Roman"/>
+                <w:sz w:val="24"/>
+                <w:szCs w:val="24"/>
                 <w:lang w:val="uk-UA"/>
               </w:rPr>
             </w:pPr>
@@ -2726,7 +2879,6 @@
                 <w:rFonts w:ascii="Times New Roman" w:hAnsi="Times New Roman" w:cs="Times New Roman"/>
                 <w:sz w:val="24"/>
                 <w:szCs w:val="24"/>
-                <w:lang w:val="en-US"/>
               </w:rPr>
             </w:pPr>
             <w:r>
@@ -2897,9 +3049,9 @@
               </w:rPr>
               <w:drawing>
                 <wp:inline distT="0" distB="0" distL="0" distR="0">
-                  <wp:extent cx="4014470" cy="2990215"/>
-                  <wp:effectExtent l="19050" t="0" r="5080" b="0"/>
-                  <wp:docPr id="34" name="Рисунок 34"/>
+                  <wp:extent cx="4846864" cy="2339163"/>
+                  <wp:effectExtent l="19050" t="0" r="0" b="0"/>
+                  <wp:docPr id="1" name="Рисунок 1"/>
                   <wp:cNvGraphicFramePr>
                     <a:graphicFrameLocks xmlns:a="http://schemas.openxmlformats.org/drawingml/2006/main" noChangeAspect="1"/>
                   </wp:cNvGraphicFramePr>
@@ -2907,7 +3059,7 @@
                     <a:graphicData uri="http://schemas.openxmlformats.org/drawingml/2006/picture">
                       <pic:pic xmlns:pic="http://schemas.openxmlformats.org/drawingml/2006/picture">
                         <pic:nvPicPr>
-                          <pic:cNvPr id="0" name="Picture 34"/>
+                          <pic:cNvPr id="0" name="Picture 1"/>
                           <pic:cNvPicPr>
                             <a:picLocks noChangeAspect="1" noChangeArrowheads="1"/>
                           </pic:cNvPicPr>
@@ -2922,7 +3074,7 @@
                         <pic:spPr bwMode="auto">
                           <a:xfrm>
                             <a:off x="0" y="0"/>
-                            <a:ext cx="4014470" cy="2990215"/>
+                            <a:ext cx="4849512" cy="2340441"/>
                           </a:xfrm>
                           <a:prstGeom prst="rect">
                             <a:avLst/>
@@ -2963,7 +3115,16 @@
                 <w:szCs w:val="24"/>
                 <w:lang w:val="uk-UA"/>
               </w:rPr>
-              <w:t>Запит неуспішний</w:t>
+              <w:t xml:space="preserve">Запит </w:t>
+            </w:r>
+            <w:r>
+              <w:rPr>
+                <w:rFonts w:ascii="Times New Roman" w:hAnsi="Times New Roman" w:cs="Times New Roman"/>
+                <w:sz w:val="24"/>
+                <w:szCs w:val="24"/>
+                <w:lang w:val="uk-UA"/>
+              </w:rPr>
+              <w:t>успішний</w:t>
             </w:r>
           </w:p>
         </w:tc>
@@ -3251,6 +3412,96 @@
                 <w:rFonts w:ascii="Times New Roman" w:hAnsi="Times New Roman" w:cs="Times New Roman"/>
                 <w:sz w:val="24"/>
                 <w:szCs w:val="24"/>
+              </w:rPr>
+            </w:pPr>
+            <w:r>
+              <w:rPr>
+                <w:rFonts w:ascii="Times New Roman" w:hAnsi="Times New Roman" w:cs="Times New Roman"/>
+                <w:sz w:val="24"/>
+                <w:szCs w:val="24"/>
+                <w:lang w:val="uk-UA"/>
+              </w:rPr>
+              <w:t>Виконати повторний виклик процедури DOWNLOAD</w:t>
+            </w:r>
+            <w:r>
+              <w:rPr>
+                <w:rFonts w:ascii="Times New Roman" w:hAnsi="Times New Roman" w:cs="Times New Roman"/>
+                <w:sz w:val="24"/>
+                <w:szCs w:val="24"/>
+                <w:lang w:val="uk-UA"/>
+              </w:rPr>
+              <w:t>_</w:t>
+            </w:r>
+            <w:r>
+              <w:rPr>
+                <w:rFonts w:ascii="Times New Roman" w:hAnsi="Times New Roman" w:cs="Times New Roman"/>
+                <w:sz w:val="24"/>
+                <w:szCs w:val="24"/>
+                <w:lang w:val="en-US"/>
+              </w:rPr>
+              <w:t>CUR</w:t>
+            </w:r>
+            <w:r>
+              <w:rPr>
+                <w:rFonts w:ascii="Times New Roman" w:hAnsi="Times New Roman" w:cs="Times New Roman"/>
+                <w:sz w:val="24"/>
+                <w:szCs w:val="24"/>
+                <w:lang w:val="uk-UA"/>
+              </w:rPr>
+              <w:t>_</w:t>
+            </w:r>
+            <w:r>
+              <w:rPr>
+                <w:rFonts w:ascii="Times New Roman" w:hAnsi="Times New Roman" w:cs="Times New Roman"/>
+                <w:sz w:val="24"/>
+                <w:szCs w:val="24"/>
+                <w:lang w:val="en-US"/>
+              </w:rPr>
+              <w:t>EXCH</w:t>
+            </w:r>
+            <w:r>
+              <w:rPr>
+                <w:rFonts w:ascii="Times New Roman" w:hAnsi="Times New Roman" w:cs="Times New Roman"/>
+                <w:sz w:val="24"/>
+                <w:szCs w:val="24"/>
+                <w:lang w:val="uk-UA"/>
+              </w:rPr>
+              <w:t>_</w:t>
+            </w:r>
+            <w:r>
+              <w:rPr>
+                <w:rFonts w:ascii="Times New Roman" w:hAnsi="Times New Roman" w:cs="Times New Roman"/>
+                <w:sz w:val="24"/>
+                <w:szCs w:val="24"/>
+                <w:lang w:val="en-US"/>
+              </w:rPr>
+              <w:t>RATE</w:t>
+            </w:r>
+            <w:r>
+              <w:rPr>
+                <w:rFonts w:ascii="Times New Roman" w:hAnsi="Times New Roman" w:cs="Times New Roman"/>
+                <w:sz w:val="24"/>
+                <w:szCs w:val="24"/>
+                <w:lang w:val="uk-UA"/>
+              </w:rPr>
+              <w:t>.</w:t>
+            </w:r>
+          </w:p>
+          <w:p>
+            <w:pPr>
+              <w:rPr>
+                <w:rFonts w:ascii="Times New Roman" w:hAnsi="Times New Roman" w:cs="Times New Roman"/>
+                <w:sz w:val="24"/>
+                <w:szCs w:val="24"/>
+              </w:rPr>
+            </w:pPr>
+          </w:p>
+          <w:p>
+            <w:pPr>
+              <w:rPr>
+                <w:rFonts w:ascii="Times New Roman" w:hAnsi="Times New Roman" w:cs="Times New Roman"/>
+                <w:sz w:val="24"/>
+                <w:szCs w:val="24"/>
                 <w:lang w:val="uk-UA"/>
               </w:rPr>
             </w:pPr>
@@ -3496,9 +3747,9 @@
               </w:rPr>
               <w:drawing>
                 <wp:inline distT="0" distB="0" distL="0" distR="0">
-                  <wp:extent cx="4992370" cy="2477770"/>
+                  <wp:extent cx="4846864" cy="2720071"/>
                   <wp:effectExtent l="19050" t="0" r="0" b="0"/>
-                  <wp:docPr id="43" name="Рисунок 43"/>
+                  <wp:docPr id="4" name="Рисунок 4"/>
                   <wp:cNvGraphicFramePr>
                     <a:graphicFrameLocks xmlns:a="http://schemas.openxmlformats.org/drawingml/2006/main" noChangeAspect="1"/>
                   </wp:cNvGraphicFramePr>
@@ -3506,7 +3757,7 @@
                     <a:graphicData uri="http://schemas.openxmlformats.org/drawingml/2006/picture">
                       <pic:pic xmlns:pic="http://schemas.openxmlformats.org/drawingml/2006/picture">
                         <pic:nvPicPr>
-                          <pic:cNvPr id="0" name="Picture 43"/>
+                          <pic:cNvPr id="0" name="Picture 4"/>
                           <pic:cNvPicPr>
                             <a:picLocks noChangeAspect="1" noChangeArrowheads="1"/>
                           </pic:cNvPicPr>
@@ -3521,7 +3772,7 @@
                         <pic:spPr bwMode="auto">
                           <a:xfrm>
                             <a:off x="0" y="0"/>
-                            <a:ext cx="4992370" cy="2477770"/>
+                            <a:ext cx="4849512" cy="2721557"/>
                           </a:xfrm>
                           <a:prstGeom prst="rect">
                             <a:avLst/>
@@ -3562,7 +3813,16 @@
                 <w:szCs w:val="24"/>
                 <w:lang w:val="uk-UA"/>
               </w:rPr>
-              <w:t>Запит неуспішний</w:t>
+              <w:t xml:space="preserve">Запит </w:t>
+            </w:r>
+            <w:r>
+              <w:rPr>
+                <w:rFonts w:ascii="Times New Roman" w:hAnsi="Times New Roman" w:cs="Times New Roman"/>
+                <w:sz w:val="24"/>
+                <w:szCs w:val="24"/>
+                <w:lang w:val="uk-UA"/>
+              </w:rPr>
+              <w:t>успішний</w:t>
             </w:r>
           </w:p>
         </w:tc>
@@ -3638,6 +3898,7 @@
           <w:szCs w:val="24"/>
           <w:lang w:val="uk-UA"/>
         </w:rPr>
+        <w:lastRenderedPageBreak/>
         <w:t>Підписи членів робочої групи:</w:t>
       </w:r>
     </w:p>
@@ -3677,7 +3938,6 @@
                 <w:szCs w:val="24"/>
                 <w:lang w:val="uk-UA"/>
               </w:rPr>
-              <w:lastRenderedPageBreak/>
               <w:t xml:space="preserve">Роль </w:t>
             </w:r>
           </w:p>
